--- a/mike-paper-reviews-500/split-reviews-docx/Review_180.docx
+++ b/mike-paper-reviews-500/split-reviews-docx/Review_180.docx
@@ -7,7 +7,7 @@
         <w:pStyle w:val="Heading1"/>
       </w:pPr>
       <w:r>
-        <w:t>Review 180: [Short] Learning From Mistakes Makes LLM Better Reasoner</w:t>
+        <w:t>Review 179: [Short] UNLEASHING THE POWER OF PRE-TRAINED LANGUAGE MODELS FOR OFFLINE REINFORCEMENT LEARNING</w:t>
       </w:r>
     </w:p>
     <w:p>
@@ -15,7 +15,7 @@
         <w:rPr>
           <w:b/>
         </w:rPr>
-        <w:t>Paper: https://arxiv.org/abs/2310.20689v4</w:t>
+        <w:t>Paper: https://arxiv.org/abs/2310.20587v5</w:t>
       </w:r>
     </w:p>
     <w:p/>
@@ -24,7 +24,27 @@
         <w:pStyle w:val="Normal"/>
       </w:pPr>
       <w:r>
-        <w:t>https://huggingface.co/papers/2310.20689</w:t>
+        <w:t>https://huggingface.co/papers/2310.20587</w:t>
+      </w:r>
+    </w:p>
+    <w:p>
+      <w:pPr>
+        <w:pStyle w:val="Normal"/>
+      </w:pPr>
+      <w:r/>
+    </w:p>
+    <w:p>
+      <w:pPr>
+        <w:pStyle w:val="Normal"/>
+      </w:pPr>
+      <w:r/>
+    </w:p>
+    <w:p>
+      <w:pPr>
+        <w:pStyle w:val="Normal"/>
+      </w:pPr>
+      <w:r>
+        <w:t>המאמר הזה משך את עיני כי אני מאוד אוהב שילובים של מודלי שפה (וגם מודלי דיפוזיה) למשימות מהעולם של למידה עם חיזוקים (Reinforcement Learning). המאמר הזה עשה את זה בצורה מאוד אלגנטית כל כך אחרי שרפרפתי בו 5 דקות לא הבנתי חשבתי שזה די בלתי אפשרי. אבל אחרי הקצת צללתי לעומק הבנתי שכדאי לתת לזה צ'אנס ולסקור אותו במדורנו.</w:t>
       </w:r>
     </w:p>
     <w:p>
@@ -38,31 +58,16 @@
         <w:pStyle w:val="Normal"/>
       </w:pPr>
       <w:r>
-        <w:t xml:space="preserve">טוב, שוב בשבת אנחנו במאמר קליל וקצר על מודלי שפה גדולים. מתברר שמודלי שפה בדומה לבני אנוש מסוגלים ללמוד מהטעויות שלהם. כלומר אם אנו נכייל מודל שפה על הדאטה המכיל תיקונים של טעויות חשיבה המודל ילמד יותר טוב. כלומר המאמר לוקח מספר דוגמאות ומבקש ממודל שפה לבנות שרשראות חשיבה (Chain-of-Thought- CoT) עבורן. </w:t>
-        <w:br/>
-        <w:br/>
-        <w:t xml:space="preserve">לאחר מכן ומפעילים על שרשראות חשיבה אלו מודל שפה חזק (כמו GPT4) ומבקשים ממנו לחפש שגיאות. המודל מתבקש לאתר שלבים המכילים שגיאות ולתקן אותם עד הפתרון. המחברים מצאו ש-GPT4 די טוב במשימה הזו והצליח למצוא שלבים בעייתים ברוב שרשראות החשיבה. </w:t>
+        <w:t>אז מה המאמר עשה בעצם? בגדול הם לקחו מודל שפה וטייבו (finetuned) אותו לבצע למשימות של RL. כלומר בהינתן של פעולות ומצבים קודמים המטרה של המודל היא לחזות את הפעולה הבאה. במקרה הזה מדובר באופליין RL כלומר המטרה של המודל היא לחקות כמה שיותר טוב את הפעולות המוצלחות מהדאטהסט (בהינתן הפעולות והמצבים הקודמים). במשימות שנדונו במאמר הפעולות מתוארות בצורה מילולית.</w:t>
       </w:r>
     </w:p>
     <w:p>
       <w:pPr>
         <w:pStyle w:val="Normal"/>
       </w:pPr>
-      <w:r/>
-    </w:p>
-    <w:p>
-      <w:pPr>
-        <w:pStyle w:val="Normal"/>
-      </w:pPr>
       <w:r>
-        <w:t>אז מה שהמחברים עשו הם לקחו דאטהסט של (שאלות, ותשובות), הפעילו את GPT4 עליו כדי לבנות שרשרת חשיבה. הם יצרו כמה שרשראות חשיבה לכל שאלה ופלטרו שרשראות על תשובות לא נכונות. לאחר מכן הם כיילו מודל שפה(פחות חזק מ-GPT4) על הדאטה הזה. בשלב הבא הם הפעילו את GPT4 כדי לתקן שגיאות בשרשראות הלא נכונות וטייבו (finetune) את המודל עליו. כתוצאה מכך הביצועים של המודל במשימה השתפרו. זהו זה – קליל וקצר לשבת.</w:t>
+        <w:t>כבר מריחים את מודלי השפה מתקרבים? אוקיי, קודם המחברים לקחו מודל שפה מאומן (GPT2) וטייבו אותו על הדאטהסט הנקרא WiKiText. בשלב השני מוסיפים למודל שפה כמה שכבות של MLP ומאמנים אותו על הדאטה של המשימה (נגיד משחק אטארי) ובנוסף מכיילים מודל שפה עם LoRA (זוכרים מה זה?). תוך כדי התהליך הזה מוסיפים איבר רגולריזציה המכיל לוס על הדאטה של WikiText כנראה כדי לגרום למודל לא לשכוח את המיומנויות הקודמות שלו. וזה וזה מקבלים מודל ל-RL כלומר decision transformer עם ביצועים טובים.</w:t>
       </w:r>
-    </w:p>
-    <w:p>
-      <w:pPr>
-        <w:pStyle w:val="Normal"/>
-      </w:pPr>
-      <w:r/>
     </w:p>
     <w:sectPr>
       <w:pgSz w:w="12240" w:h="15840"/>
